--- a/moment2/moment02.docx
+++ b/moment2/moment02.docx
@@ -124,13 +124,13 @@
           <w:lang w:eastAsia="sv-SE" w:bidi="ar-SA"/>
         </w:rPr>
         <w:drawing>
-          <wp:anchor distT="0" distB="0" distL="114300" distR="114300" simplePos="0" relativeHeight="8" behindDoc="0" locked="0" layoutInCell="1" allowOverlap="1" wp14:anchorId="17E83B4C" wp14:editId="42BBFC31">
+          <wp:anchor distT="0" distB="0" distL="114300" distR="114300" simplePos="0" relativeHeight="8" behindDoc="0" locked="0" layoutInCell="1" allowOverlap="1" wp14:anchorId="17E83B4C" wp14:editId="1C098749">
             <wp:simplePos x="0" y="0"/>
             <wp:positionH relativeFrom="page">
-              <wp:posOffset>1847215</wp:posOffset>
+              <wp:posOffset>1862455</wp:posOffset>
             </wp:positionH>
             <wp:positionV relativeFrom="page">
-              <wp:posOffset>5450956</wp:posOffset>
+              <wp:posOffset>5527040</wp:posOffset>
             </wp:positionV>
             <wp:extent cx="3836670" cy="1824990"/>
             <wp:effectExtent l="0" t="0" r="0" b="3810"/>
@@ -315,6 +315,8 @@
           <w:rFonts w:ascii="FreeSans" w:hAnsi="FreeSans"/>
           <w:b/>
           <w:bCs/>
+          <w:sz w:val="32"/>
+          <w:szCs w:val="32"/>
         </w:rPr>
       </w:pPr>
       <w:r>
@@ -322,9 +324,80 @@
           <w:rFonts w:ascii="FreeSans" w:hAnsi="FreeSans"/>
           <w:b/>
           <w:bCs/>
-        </w:rPr>
-        <w:t>1-Redogör för skillnaderna mellan pixel- och vektorbaserad grafik samt ge exempel på de två olika grafiktyperna med en bild av varje.</w:t>
-      </w:r>
+          <w:sz w:val="32"/>
+          <w:szCs w:val="32"/>
+        </w:rPr>
+        <w:t>Sammanfattning</w:t>
+      </w:r>
+    </w:p>
+    <w:p>
+      <w:pPr>
+        <w:pStyle w:val="Textbody"/>
+        <w:outlineLvl w:val="0"/>
+        <w:rPr>
+          <w:rFonts w:ascii="FreeSans" w:hAnsi="FreeSans"/>
+        </w:rPr>
+      </w:pPr>
+    </w:p>
+    <w:p>
+      <w:pPr>
+        <w:pStyle w:val="Textbody"/>
+        <w:outlineLvl w:val="0"/>
+        <w:rPr>
+          <w:rFonts w:ascii="FreeSans" w:hAnsi="FreeSans"/>
+        </w:rPr>
+      </w:pPr>
+      <w:r>
+        <w:rPr>
+          <w:rFonts w:ascii="FreeSans" w:hAnsi="FreeSans"/>
+        </w:rPr>
+        <w:t>I den här uppgiften kommer vi</w:t>
+      </w:r>
+      <w:r>
+        <w:rPr>
+          <w:rFonts w:ascii="FreeSans" w:hAnsi="FreeSans"/>
+        </w:rPr>
+        <w:t xml:space="preserve"> a</w:t>
+      </w:r>
+      <w:r>
+        <w:rPr>
+          <w:rFonts w:ascii="FreeSans" w:hAnsi="FreeSans"/>
+        </w:rPr>
+        <w:t>tt ta reda på vad skillnaderna är mellan pixel- och vektorbaserad grafik</w:t>
+      </w:r>
+      <w:r>
+        <w:rPr>
+          <w:rFonts w:ascii="FreeSans" w:hAnsi="FreeSans"/>
+        </w:rPr>
+        <w:t xml:space="preserve"> att lära oss om vilka typer av </w:t>
+      </w:r>
+      <w:r>
+        <w:rPr>
+          <w:rFonts w:ascii="FreeSans" w:hAnsi="FreeSans"/>
+        </w:rPr>
+        <w:t>bild</w:t>
+      </w:r>
+      <w:r>
+        <w:rPr>
+          <w:rFonts w:ascii="FreeSans" w:hAnsi="FreeSans"/>
+        </w:rPr>
+        <w:t>format som vi sparar bilder i, vilka egenskaper de har, vilka är deras fördelar och nackdelar och när de ska användas. Vi kommer att skapa en logotyp och en bild för webbplatsen och spara den i olika bildformat och se skillnaderna mellan dem. Vi kommer att lära oss mer om Picture element och hur det hjälper oss på responsiva webbsidor</w:t>
+      </w:r>
+      <w:r>
+        <w:rPr>
+          <w:rFonts w:ascii="FreeSans" w:hAnsi="FreeSans"/>
+        </w:rPr>
+        <w:t xml:space="preserve">. </w:t>
+      </w:r>
+    </w:p>
+    <w:p>
+      <w:pPr>
+        <w:pStyle w:val="Textbody"/>
+        <w:outlineLvl w:val="0"/>
+        <w:rPr>
+          <w:rFonts w:ascii="FreeSans" w:hAnsi="FreeSans"/>
+        </w:rPr>
+      </w:pPr>
     </w:p>
     <w:p>
       <w:pPr>
@@ -334,6 +407,8 @@
           <w:rFonts w:ascii="FreeSans" w:hAnsi="FreeSans"/>
           <w:b/>
           <w:bCs/>
+          <w:sz w:val="32"/>
+          <w:szCs w:val="32"/>
         </w:rPr>
       </w:pPr>
       <w:r>
@@ -341,42 +416,414 @@
           <w:rFonts w:ascii="FreeSans" w:hAnsi="FreeSans"/>
           <w:b/>
           <w:bCs/>
-        </w:rPr>
-        <w:t>P</w:t>
+          <w:sz w:val="32"/>
+          <w:szCs w:val="32"/>
+        </w:rPr>
+        <w:t>Innehållsförteckning</w:t>
       </w:r>
       <w:r>
         <w:rPr>
           <w:rFonts w:ascii="FreeSans" w:hAnsi="FreeSans"/>
           <w:b/>
           <w:bCs/>
-        </w:rPr>
-        <w:t>ixelgrafik</w:t>
-      </w:r>
-      <w:r>
+          <w:sz w:val="32"/>
+          <w:szCs w:val="32"/>
+        </w:rPr>
+        <w:t>:</w:t>
+      </w:r>
+    </w:p>
+    <w:p>
+      <w:pPr>
+        <w:pStyle w:val="Textbody"/>
+        <w:numPr>
+          <w:ilvl w:val="0"/>
+          <w:numId w:val="7"/>
+        </w:numPr>
+        <w:outlineLvl w:val="0"/>
+        <w:rPr>
+          <w:rFonts w:ascii="FreeSans" w:hAnsi="FreeSans"/>
+          <w:sz w:val="28"/>
+          <w:szCs w:val="28"/>
+        </w:rPr>
+      </w:pPr>
+      <w:r>
+        <w:rPr>
+          <w:rFonts w:ascii="FreeSans" w:hAnsi="FreeSans"/>
+          <w:sz w:val="28"/>
+          <w:szCs w:val="28"/>
+        </w:rPr>
+        <w:t>Redogör för skillnaderna mellan pixel- och vektorbaserad grafik samt ge exempel på de två olika grafiktyperna med en bild av varje.</w:t>
+      </w:r>
+    </w:p>
+    <w:p>
+      <w:pPr>
+        <w:pStyle w:val="Textbody"/>
+        <w:numPr>
+          <w:ilvl w:val="0"/>
+          <w:numId w:val="7"/>
+        </w:numPr>
+        <w:outlineLvl w:val="0"/>
+        <w:rPr>
+          <w:rFonts w:ascii="FreeSans" w:hAnsi="FreeSans"/>
+          <w:sz w:val="28"/>
+          <w:szCs w:val="28"/>
+        </w:rPr>
+      </w:pPr>
+      <w:r>
+        <w:rPr>
+          <w:rFonts w:ascii="FreeSans" w:hAnsi="FreeSans"/>
+          <w:sz w:val="28"/>
+          <w:szCs w:val="28"/>
+        </w:rPr>
+        <w:t>Vad innebär färgmodellen RGB?</w:t>
+      </w:r>
+    </w:p>
+    <w:p>
+      <w:pPr>
+        <w:pStyle w:val="Textbody"/>
+        <w:numPr>
+          <w:ilvl w:val="0"/>
+          <w:numId w:val="7"/>
+        </w:numPr>
+        <w:outlineLvl w:val="0"/>
+        <w:rPr>
+          <w:rFonts w:ascii="FreeSans" w:hAnsi="FreeSans"/>
+          <w:sz w:val="28"/>
+          <w:szCs w:val="28"/>
+        </w:rPr>
+      </w:pPr>
+      <w:r>
+        <w:rPr>
+          <w:rFonts w:ascii="FreeSans" w:hAnsi="FreeSans"/>
+          <w:sz w:val="28"/>
+          <w:szCs w:val="28"/>
+        </w:rPr>
+        <w:t>Vad innebär att komprimera en bild?</w:t>
+      </w:r>
+    </w:p>
+    <w:p>
+      <w:pPr>
+        <w:pStyle w:val="Textbody"/>
+        <w:numPr>
+          <w:ilvl w:val="0"/>
+          <w:numId w:val="7"/>
+        </w:numPr>
+        <w:outlineLvl w:val="0"/>
+        <w:rPr>
+          <w:rFonts w:ascii="FreeSans" w:hAnsi="FreeSans"/>
+          <w:sz w:val="28"/>
+          <w:szCs w:val="28"/>
+        </w:rPr>
+      </w:pPr>
+      <w:r>
+        <w:rPr>
+          <w:rFonts w:ascii="FreeSans" w:hAnsi="FreeSans"/>
+          <w:sz w:val="28"/>
+          <w:szCs w:val="28"/>
+        </w:rPr>
+        <w:t>Ange egenskaper, användingsområde samt för- och nackdelar för följande filformat:</w:t>
+      </w:r>
+    </w:p>
+    <w:p>
+      <w:pPr>
+        <w:pStyle w:val="Textbody"/>
+        <w:numPr>
+          <w:ilvl w:val="0"/>
+          <w:numId w:val="8"/>
+        </w:numPr>
+        <w:outlineLvl w:val="0"/>
+        <w:rPr>
+          <w:rFonts w:ascii="FreeSans" w:hAnsi="FreeSans"/>
+          <w:sz w:val="28"/>
+          <w:szCs w:val="28"/>
+        </w:rPr>
+      </w:pPr>
+      <w:r>
+        <w:rPr>
+          <w:rFonts w:ascii="FreeSans" w:hAnsi="FreeSans"/>
+          <w:sz w:val="28"/>
+          <w:szCs w:val="28"/>
+        </w:rPr>
+        <w:t>JPG</w:t>
+      </w:r>
+    </w:p>
+    <w:p>
+      <w:pPr>
+        <w:pStyle w:val="Textbody"/>
+        <w:numPr>
+          <w:ilvl w:val="0"/>
+          <w:numId w:val="8"/>
+        </w:numPr>
+        <w:outlineLvl w:val="0"/>
+        <w:rPr>
+          <w:rFonts w:ascii="FreeSans" w:hAnsi="FreeSans"/>
+          <w:sz w:val="28"/>
+          <w:szCs w:val="28"/>
+        </w:rPr>
+      </w:pPr>
+      <w:r>
+        <w:rPr>
+          <w:rFonts w:ascii="FreeSans" w:hAnsi="FreeSans"/>
+          <w:sz w:val="28"/>
+          <w:szCs w:val="28"/>
+        </w:rPr>
+        <w:t>PNG</w:t>
+      </w:r>
+    </w:p>
+    <w:p>
+      <w:pPr>
+        <w:pStyle w:val="Textbody"/>
+        <w:numPr>
+          <w:ilvl w:val="0"/>
+          <w:numId w:val="8"/>
+        </w:numPr>
+        <w:outlineLvl w:val="0"/>
+        <w:rPr>
+          <w:rFonts w:ascii="FreeSans" w:hAnsi="FreeSans"/>
+          <w:sz w:val="28"/>
+          <w:szCs w:val="28"/>
+        </w:rPr>
+      </w:pPr>
+      <w:r>
+        <w:rPr>
+          <w:rFonts w:ascii="FreeSans" w:hAnsi="FreeSans"/>
+          <w:sz w:val="28"/>
+          <w:szCs w:val="28"/>
+        </w:rPr>
+        <w:t>WebP</w:t>
+      </w:r>
+    </w:p>
+    <w:p>
+      <w:pPr>
+        <w:pStyle w:val="Textbody"/>
+        <w:numPr>
+          <w:ilvl w:val="0"/>
+          <w:numId w:val="8"/>
+        </w:numPr>
+        <w:outlineLvl w:val="0"/>
+        <w:rPr>
+          <w:rFonts w:ascii="FreeSans" w:hAnsi="FreeSans"/>
+          <w:sz w:val="28"/>
+          <w:szCs w:val="28"/>
+        </w:rPr>
+      </w:pPr>
+      <w:r>
+        <w:rPr>
+          <w:rFonts w:ascii="FreeSans" w:hAnsi="FreeSans"/>
+          <w:sz w:val="28"/>
+          <w:szCs w:val="28"/>
+        </w:rPr>
+        <w:t>AVIF</w:t>
+      </w:r>
+    </w:p>
+    <w:p>
+      <w:pPr>
+        <w:pStyle w:val="Textbody"/>
+        <w:numPr>
+          <w:ilvl w:val="0"/>
+          <w:numId w:val="8"/>
+        </w:numPr>
+        <w:outlineLvl w:val="0"/>
+        <w:rPr>
+          <w:rFonts w:ascii="FreeSans" w:hAnsi="FreeSans"/>
+          <w:sz w:val="28"/>
+          <w:szCs w:val="28"/>
+        </w:rPr>
+      </w:pPr>
+      <w:r>
+        <w:rPr>
+          <w:rFonts w:ascii="FreeSans" w:hAnsi="FreeSans"/>
+          <w:sz w:val="28"/>
+          <w:szCs w:val="28"/>
+        </w:rPr>
+        <w:t>GIF</w:t>
+      </w:r>
+    </w:p>
+    <w:p>
+      <w:pPr>
+        <w:pStyle w:val="Textbody"/>
+        <w:numPr>
+          <w:ilvl w:val="0"/>
+          <w:numId w:val="8"/>
+        </w:numPr>
+        <w:outlineLvl w:val="0"/>
+        <w:rPr>
+          <w:rFonts w:ascii="FreeSans" w:hAnsi="FreeSans"/>
+          <w:sz w:val="28"/>
+          <w:szCs w:val="28"/>
+        </w:rPr>
+      </w:pPr>
+      <w:r>
+        <w:rPr>
+          <w:rFonts w:ascii="FreeSans" w:hAnsi="FreeSans"/>
+          <w:sz w:val="28"/>
+          <w:szCs w:val="28"/>
+        </w:rPr>
+        <w:t>SVG</w:t>
+      </w:r>
+    </w:p>
+    <w:p>
+      <w:pPr>
+        <w:pStyle w:val="Textbody"/>
+        <w:numPr>
+          <w:ilvl w:val="0"/>
+          <w:numId w:val="7"/>
+        </w:numPr>
+        <w:outlineLvl w:val="0"/>
+        <w:rPr>
+          <w:rFonts w:ascii="FreeSans" w:hAnsi="FreeSans"/>
+          <w:sz w:val="28"/>
+          <w:szCs w:val="28"/>
+        </w:rPr>
+      </w:pPr>
+      <w:r>
+        <w:rPr>
+          <w:rFonts w:ascii="FreeSans" w:hAnsi="FreeSans"/>
+          <w:sz w:val="28"/>
+          <w:szCs w:val="28"/>
+        </w:rPr>
+        <w:t>Ta ett vanligt färgfoto (ett eget foto du tagit själv) och spara i formaten JPG, PNG, WebP, AVIF och GIF. Förklara varför kvalitet och filstorlek skiljer sig åt mellan filformaten. Illustrera svaret med dina bilder.</w:t>
+      </w:r>
+    </w:p>
+    <w:p>
+      <w:pPr>
+        <w:pStyle w:val="Textbody"/>
+        <w:numPr>
+          <w:ilvl w:val="0"/>
+          <w:numId w:val="7"/>
+        </w:numPr>
+        <w:outlineLvl w:val="0"/>
+        <w:rPr>
+          <w:rFonts w:ascii="FreeSans" w:hAnsi="FreeSans"/>
+          <w:sz w:val="28"/>
+          <w:szCs w:val="28"/>
+        </w:rPr>
+      </w:pPr>
+      <w:r>
+        <w:rPr>
+          <w:rFonts w:ascii="FreeSans" w:hAnsi="FreeSans"/>
+          <w:sz w:val="28"/>
+          <w:szCs w:val="28"/>
+        </w:rPr>
+        <w:lastRenderedPageBreak/>
+        <w:t>Gör en logotyp eller en enkel illustration och spara i formaten JPEG, PNG, WebP, AVIF och GIF. Förklara varför kvalitet och filstorlek skiljer sig åt mellan filformaten. Illustrera svaret med dina bilder.</w:t>
+      </w:r>
+    </w:p>
+    <w:p>
+      <w:pPr>
+        <w:pStyle w:val="Textbody"/>
+        <w:numPr>
+          <w:ilvl w:val="0"/>
+          <w:numId w:val="7"/>
+        </w:numPr>
+        <w:outlineLvl w:val="0"/>
+        <w:rPr>
+          <w:rFonts w:ascii="FreeSans" w:hAnsi="FreeSans"/>
+          <w:sz w:val="28"/>
+          <w:szCs w:val="28"/>
+        </w:rPr>
+      </w:pPr>
+      <w:r>
+        <w:rPr>
+          <w:rFonts w:ascii="FreeSans" w:hAnsi="FreeSans"/>
+          <w:sz w:val="28"/>
+          <w:szCs w:val="28"/>
+        </w:rPr>
+        <w:t>Förklara picture-elementet samt srcset-attributet. Hur fungerar dessa? Vilka fördelar finns att använda någon av dessa tekniker?</w:t>
+      </w:r>
+    </w:p>
+    <w:p>
+      <w:pPr>
+        <w:pStyle w:val="Textbody"/>
+        <w:outlineLvl w:val="0"/>
+        <w:rPr>
+          <w:rFonts w:ascii="FreeSans" w:hAnsi="FreeSans"/>
+        </w:rPr>
+      </w:pPr>
+    </w:p>
+    <w:p>
+      <w:pPr>
+        <w:pStyle w:val="Textbody"/>
+        <w:outlineLvl w:val="0"/>
+        <w:rPr>
+          <w:rFonts w:ascii="FreeSans" w:hAnsi="FreeSans"/>
+        </w:rPr>
+      </w:pPr>
+    </w:p>
+    <w:p>
+      <w:pPr>
+        <w:pStyle w:val="Textbody"/>
+        <w:outlineLvl w:val="0"/>
         <w:rPr>
           <w:rFonts w:ascii="FreeSans" w:hAnsi="FreeSans"/>
           <w:b/>
           <w:bCs/>
         </w:rPr>
-        <w:t>:</w:t>
-      </w:r>
-    </w:p>
-    <w:p>
-      <w:pPr>
-        <w:pStyle w:val="Textbody"/>
-        <w:outlineLvl w:val="0"/>
-        <w:rPr>
-          <w:rFonts w:ascii="FreeSans" w:hAnsi="FreeSans"/>
-          <w:lang w:val="en-US"/>
-        </w:rPr>
-      </w:pPr>
-      <w:r>
+      </w:pPr>
+      <w:r>
+        <w:rPr>
+          <w:rFonts w:ascii="FreeSans" w:hAnsi="FreeSans"/>
+          <w:b/>
+          <w:bCs/>
+        </w:rPr>
+        <w:t>1-Redogör för skillnaderna mellan pixel- och vektorbaserad grafik samt ge exempel på de två olika grafiktyperna med en bild av varje.</w:t>
+      </w:r>
+    </w:p>
+    <w:p>
+      <w:pPr>
+        <w:pStyle w:val="Textbody"/>
+        <w:outlineLvl w:val="0"/>
         <w:rPr>
           <w:rFonts w:ascii="FreeSans" w:hAnsi="FreeSans"/>
           <w:b/>
           <w:bCs/>
           <w:lang w:val="en-US"/>
         </w:rPr>
+      </w:pPr>
+      <w:r>
+        <w:rPr>
+          <w:rFonts w:ascii="FreeSans" w:hAnsi="FreeSans"/>
+          <w:b/>
+          <w:bCs/>
+          <w:lang w:val="en-US"/>
+        </w:rPr>
+        <w:t>P</w:t>
+      </w:r>
+      <w:r>
+        <w:rPr>
+          <w:rFonts w:ascii="FreeSans" w:hAnsi="FreeSans"/>
+          <w:b/>
+          <w:bCs/>
+          <w:lang w:val="en-US"/>
+        </w:rPr>
+        <w:t>ixelgrafik</w:t>
+      </w:r>
+      <w:r>
+        <w:rPr>
+          <w:rFonts w:ascii="FreeSans" w:hAnsi="FreeSans"/>
+          <w:b/>
+          <w:bCs/>
+          <w:lang w:val="en-US"/>
+        </w:rPr>
+        <w:t>:</w:t>
+      </w:r>
+    </w:p>
+    <w:p>
+      <w:pPr>
+        <w:pStyle w:val="Textbody"/>
+        <w:outlineLvl w:val="0"/>
+        <w:rPr>
+          <w:rFonts w:ascii="FreeSans" w:hAnsi="FreeSans"/>
+          <w:lang w:val="en-US"/>
+        </w:rPr>
+      </w:pPr>
+      <w:r>
+        <w:rPr>
+          <w:rFonts w:ascii="FreeSans" w:hAnsi="FreeSans"/>
+          <w:b/>
+          <w:bCs/>
+          <w:lang w:val="en-US"/>
+        </w:rPr>
         <w:t xml:space="preserve">Vektorfiltyper: </w:t>
       </w:r>
     </w:p>
@@ -437,22 +884,13 @@
         <w:outlineLvl w:val="0"/>
         <w:rPr>
           <w:rFonts w:ascii="FreeSans" w:hAnsi="FreeSans"/>
-          <w:lang w:val="en-US"/>
-        </w:rPr>
-      </w:pPr>
-      <w:r>
-        <w:rPr>
-          <w:rFonts w:ascii="FreeSans" w:hAnsi="FreeSans"/>
-          <w:lang w:val="en-US"/>
-        </w:rPr>
-        <w:t>3-</w:t>
-      </w:r>
-      <w:r>
-        <w:rPr>
-          <w:rFonts w:ascii="FreeSans" w:hAnsi="FreeSans"/>
-          <w:lang w:val="en-US"/>
-        </w:rPr>
-        <w:t>GIF (Graphics Interchange Format)</w:t>
+        </w:rPr>
+      </w:pPr>
+      <w:r>
+        <w:rPr>
+          <w:rFonts w:ascii="FreeSans" w:hAnsi="FreeSans"/>
+        </w:rPr>
+        <w:t>3-GIF (Graphics Interchange Format)</w:t>
       </w:r>
     </w:p>
     <w:p>
@@ -462,7 +900,6 @@
         <w:outlineLvl w:val="0"/>
         <w:rPr>
           <w:rFonts w:ascii="FreeSans" w:hAnsi="FreeSans"/>
-          <w:lang w:val="en-US"/>
         </w:rPr>
       </w:pPr>
     </w:p>
@@ -608,6 +1045,7 @@
           <w:rFonts w:ascii="FreeSans" w:hAnsi="FreeSans"/>
           <w:noProof/>
         </w:rPr>
+        <w:lastRenderedPageBreak/>
         <w:drawing>
           <wp:inline distT="0" distB="0" distL="0" distR="0" wp14:anchorId="6AB2B381" wp14:editId="674E778D">
             <wp:extent cx="4890770" cy="1614170"/>
@@ -772,189 +1210,184 @@
         <w:outlineLvl w:val="0"/>
         <w:rPr>
           <w:rFonts w:ascii="FreeSans" w:hAnsi="FreeSans"/>
-          <w:lang w:val="en-US"/>
-        </w:rPr>
-      </w:pPr>
-      <w:r>
-        <w:rPr>
-          <w:rFonts w:ascii="FreeSans" w:hAnsi="FreeSans"/>
-          <w:lang w:val="en-US"/>
+        </w:rPr>
+      </w:pPr>
+      <w:r>
+        <w:rPr>
+          <w:rFonts w:ascii="FreeSans" w:hAnsi="FreeSans"/>
+        </w:rPr>
+        <w:t>1-SVG (Scalable Vector Graphics)</w:t>
+      </w:r>
+    </w:p>
+    <w:p>
+      <w:pPr>
+        <w:pStyle w:val="Textbody"/>
+        <w:spacing w:after="0"/>
+        <w:outlineLvl w:val="0"/>
+        <w:rPr>
+          <w:rFonts w:ascii="FreeSans" w:hAnsi="FreeSans"/>
+        </w:rPr>
+      </w:pPr>
+      <w:r>
+        <w:rPr>
+          <w:rFonts w:ascii="FreeSans" w:hAnsi="FreeSans"/>
+        </w:rPr>
+        <w:t>2-AI (Adobe Illustrator-fil)</w:t>
+      </w:r>
+    </w:p>
+    <w:p>
+      <w:pPr>
+        <w:pStyle w:val="Textbody"/>
+        <w:spacing w:after="0"/>
+        <w:outlineLvl w:val="0"/>
+        <w:rPr>
+          <w:rFonts w:ascii="FreeSans" w:hAnsi="FreeSans"/>
+        </w:rPr>
+      </w:pPr>
+    </w:p>
+    <w:p>
+      <w:pPr>
+        <w:pStyle w:val="Textbody"/>
+        <w:outlineLvl w:val="0"/>
+        <w:rPr>
+          <w:rFonts w:ascii="FreeSans" w:hAnsi="FreeSans"/>
+        </w:rPr>
+      </w:pPr>
+      <w:r>
+        <w:rPr>
+          <w:rFonts w:ascii="FreeSans" w:hAnsi="FreeSans"/>
+        </w:rPr>
+        <w:t xml:space="preserve">Storlek: </w:t>
+      </w:r>
+      <w:r>
+        <w:rPr>
+          <w:rFonts w:ascii="FreeSans" w:hAnsi="FreeSans"/>
+        </w:rPr>
+        <w:t>Vektorgrafik skapas genom att använda matematiska formler och geometriska figurer som till exempel linjer och cirklar med fasta punkter i ett rutnät för att generera en bild</w:t>
+      </w:r>
+      <w:r>
+        <w:rPr>
+          <w:rFonts w:ascii="FreeSans" w:hAnsi="FreeSans"/>
+        </w:rPr>
+        <w:t>.</w:t>
+      </w:r>
+    </w:p>
+    <w:p>
+      <w:pPr>
+        <w:pStyle w:val="Textbody"/>
+        <w:outlineLvl w:val="0"/>
+        <w:rPr>
+          <w:rFonts w:ascii="FreeSans" w:hAnsi="FreeSans"/>
+        </w:rPr>
+      </w:pPr>
+      <w:r>
+        <w:rPr>
+          <w:rFonts w:ascii="FreeSans" w:hAnsi="FreeSans"/>
+        </w:rPr>
+        <w:t xml:space="preserve">Upplösning: </w:t>
+      </w:r>
+      <w:r>
+        <w:rPr>
+          <w:rFonts w:ascii="FreeSans" w:hAnsi="FreeSans"/>
+        </w:rPr>
+        <w:t>eftersom vektorgrafik bygger på matematiska formler, kan den justeras i storlek utan att förlora detaljer och upplösning.</w:t>
+      </w:r>
+    </w:p>
+    <w:p>
+      <w:pPr>
+        <w:pStyle w:val="Textbody"/>
+        <w:outlineLvl w:val="0"/>
+        <w:rPr>
+          <w:rFonts w:ascii="FreeSans" w:hAnsi="FreeSans"/>
+        </w:rPr>
+      </w:pPr>
+      <w:r>
+        <w:rPr>
+          <w:rFonts w:ascii="FreeSans" w:hAnsi="FreeSans"/>
+        </w:rPr>
+        <w:t>Användningsområden</w:t>
+      </w:r>
+      <w:r>
+        <w:rPr>
+          <w:rFonts w:ascii="FreeSans" w:hAnsi="FreeSans"/>
+        </w:rPr>
+        <w:t>: v</w:t>
+      </w:r>
+      <w:r>
+        <w:rPr>
+          <w:rFonts w:ascii="FreeSans" w:hAnsi="FreeSans"/>
+        </w:rPr>
+        <w:t xml:space="preserve">ektorgrafik är perfekt för digitala illustrationer, komplex grafik och logotyper </w:t>
+      </w:r>
+      <w:r>
+        <w:rPr>
+          <w:rFonts w:ascii="FreeSans" w:hAnsi="FreeSans"/>
+        </w:rPr>
+        <w:t>o</w:t>
+      </w:r>
+      <w:r>
+        <w:rPr>
+          <w:rFonts w:ascii="FreeSans" w:hAnsi="FreeSans"/>
+        </w:rPr>
+        <w:t>rsaken till detta är att upplösningen på vektorbilder förblir konstant när storleken på bilderna ändras.</w:t>
+      </w:r>
+    </w:p>
+    <w:p>
+      <w:pPr>
+        <w:pStyle w:val="Textbody"/>
+        <w:outlineLvl w:val="0"/>
+        <w:rPr>
+          <w:rFonts w:ascii="FreeSans" w:hAnsi="FreeSans"/>
+        </w:rPr>
+      </w:pPr>
+      <w:r>
+        <w:rPr>
+          <w:rFonts w:ascii="FreeSans" w:hAnsi="FreeSans"/>
+        </w:rPr>
+        <w:t>Filstorlekar</w:t>
+      </w:r>
+      <w:r>
+        <w:rPr>
+          <w:rFonts w:ascii="FreeSans" w:hAnsi="FreeSans"/>
+        </w:rPr>
+        <w:t>: v</w:t>
+      </w:r>
+      <w:r>
+        <w:rPr>
+          <w:rFonts w:ascii="FreeSans" w:hAnsi="FreeSans"/>
+        </w:rPr>
+        <w:t>anligtvis är vektorgrafikens filstorlek mindre än filstorleken för pixelgrafik eftersom matematiska formler bestämmer designen.</w:t>
+      </w:r>
+    </w:p>
+    <w:p>
+      <w:pPr>
+        <w:pStyle w:val="Textbody"/>
+        <w:outlineLvl w:val="0"/>
+        <w:rPr>
+          <w:rFonts w:ascii="FreeSans" w:hAnsi="FreeSans"/>
+        </w:rPr>
+      </w:pPr>
+      <w:r>
+        <w:rPr>
+          <w:rFonts w:ascii="FreeSans" w:hAnsi="FreeSans"/>
+        </w:rPr>
+        <w:t>Exempel när jag zoomade mer än 400%:</w:t>
+      </w:r>
+    </w:p>
+    <w:p>
+      <w:pPr>
+        <w:pStyle w:val="Textbody"/>
+        <w:outlineLvl w:val="0"/>
+        <w:rPr>
+          <w:rFonts w:ascii="FreeSans" w:hAnsi="FreeSans"/>
+        </w:rPr>
+      </w:pPr>
+      <w:r>
+        <w:rPr>
+          <w:rFonts w:ascii="FreeSans" w:hAnsi="FreeSans"/>
+          <w:noProof/>
         </w:rPr>
         <w:lastRenderedPageBreak/>
-        <w:t>1-SVG (Scalable Vector Graphics)</w:t>
-      </w:r>
-    </w:p>
-    <w:p>
-      <w:pPr>
-        <w:pStyle w:val="Textbody"/>
-        <w:spacing w:after="0"/>
-        <w:outlineLvl w:val="0"/>
-        <w:rPr>
-          <w:rFonts w:ascii="FreeSans" w:hAnsi="FreeSans"/>
-          <w:lang w:val="en-US"/>
-        </w:rPr>
-      </w:pPr>
-      <w:r>
-        <w:rPr>
-          <w:rFonts w:ascii="FreeSans" w:hAnsi="FreeSans"/>
-          <w:lang w:val="en-US"/>
-        </w:rPr>
-        <w:t>2-AI (Adobe Illustrator-fil)</w:t>
-      </w:r>
-    </w:p>
-    <w:p>
-      <w:pPr>
-        <w:pStyle w:val="Textbody"/>
-        <w:spacing w:after="0"/>
-        <w:outlineLvl w:val="0"/>
-        <w:rPr>
-          <w:rFonts w:ascii="FreeSans" w:hAnsi="FreeSans"/>
-          <w:lang w:val="en-US"/>
-        </w:rPr>
-      </w:pPr>
-    </w:p>
-    <w:p>
-      <w:pPr>
-        <w:pStyle w:val="Textbody"/>
-        <w:outlineLvl w:val="0"/>
-        <w:rPr>
-          <w:rFonts w:ascii="FreeSans" w:hAnsi="FreeSans"/>
-        </w:rPr>
-      </w:pPr>
-      <w:r>
-        <w:rPr>
-          <w:rFonts w:ascii="FreeSans" w:hAnsi="FreeSans"/>
-        </w:rPr>
-        <w:t xml:space="preserve">Storlek: </w:t>
-      </w:r>
-      <w:r>
-        <w:rPr>
-          <w:rFonts w:ascii="FreeSans" w:hAnsi="FreeSans"/>
-        </w:rPr>
-        <w:t>Vektorgrafik skapas genom att använda matematiska formler och geometriska figurer som till exempel linjer och cirklar med fasta punkter i ett rutnät för att generera en bild</w:t>
-      </w:r>
-      <w:r>
-        <w:rPr>
-          <w:rFonts w:ascii="FreeSans" w:hAnsi="FreeSans"/>
-        </w:rPr>
-        <w:t>.</w:t>
-      </w:r>
-    </w:p>
-    <w:p>
-      <w:pPr>
-        <w:pStyle w:val="Textbody"/>
-        <w:outlineLvl w:val="0"/>
-        <w:rPr>
-          <w:rFonts w:ascii="FreeSans" w:hAnsi="FreeSans"/>
-        </w:rPr>
-      </w:pPr>
-      <w:r>
-        <w:rPr>
-          <w:rFonts w:ascii="FreeSans" w:hAnsi="FreeSans"/>
-        </w:rPr>
-        <w:t xml:space="preserve">Upplösning: </w:t>
-      </w:r>
-      <w:r>
-        <w:rPr>
-          <w:rFonts w:ascii="FreeSans" w:hAnsi="FreeSans"/>
-        </w:rPr>
-        <w:t>eftersom vektorgrafik bygger på matematiska formler, kan den justeras i storlek utan att förlora detaljer och upplösning.</w:t>
-      </w:r>
-    </w:p>
-    <w:p>
-      <w:pPr>
-        <w:pStyle w:val="Textbody"/>
-        <w:outlineLvl w:val="0"/>
-        <w:rPr>
-          <w:rFonts w:ascii="FreeSans" w:hAnsi="FreeSans"/>
-        </w:rPr>
-      </w:pPr>
-      <w:r>
-        <w:rPr>
-          <w:rFonts w:ascii="FreeSans" w:hAnsi="FreeSans"/>
-        </w:rPr>
-        <w:t>Användningsområden</w:t>
-      </w:r>
-      <w:r>
-        <w:rPr>
-          <w:rFonts w:ascii="FreeSans" w:hAnsi="FreeSans"/>
-        </w:rPr>
-        <w:t>: v</w:t>
-      </w:r>
-      <w:r>
-        <w:rPr>
-          <w:rFonts w:ascii="FreeSans" w:hAnsi="FreeSans"/>
-        </w:rPr>
-        <w:t xml:space="preserve">ektorgrafik är perfekt för digitala illustrationer, komplex grafik och logotyper </w:t>
-      </w:r>
-      <w:r>
-        <w:rPr>
-          <w:rFonts w:ascii="FreeSans" w:hAnsi="FreeSans"/>
-        </w:rPr>
-        <w:t>o</w:t>
-      </w:r>
-      <w:r>
-        <w:rPr>
-          <w:rFonts w:ascii="FreeSans" w:hAnsi="FreeSans"/>
-        </w:rPr>
-        <w:t>rsaken till detta är att upplösningen på vektorbilder förblir konstant när storleken på bilderna ändras.</w:t>
-      </w:r>
-    </w:p>
-    <w:p>
-      <w:pPr>
-        <w:pStyle w:val="Textbody"/>
-        <w:outlineLvl w:val="0"/>
-        <w:rPr>
-          <w:rFonts w:ascii="FreeSans" w:hAnsi="FreeSans"/>
-        </w:rPr>
-      </w:pPr>
-      <w:r>
-        <w:rPr>
-          <w:rFonts w:ascii="FreeSans" w:hAnsi="FreeSans"/>
-        </w:rPr>
-        <w:t>Filstorlekar</w:t>
-      </w:r>
-      <w:r>
-        <w:rPr>
-          <w:rFonts w:ascii="FreeSans" w:hAnsi="FreeSans"/>
-        </w:rPr>
-        <w:t>: v</w:t>
-      </w:r>
-      <w:r>
-        <w:rPr>
-          <w:rFonts w:ascii="FreeSans" w:hAnsi="FreeSans"/>
-        </w:rPr>
-        <w:t>anligtvis är vektorgrafikens filstorlek mindre än filstorleken för pixelgrafik eftersom matematiska formler bestämmer designen.</w:t>
-      </w:r>
-    </w:p>
-    <w:p>
-      <w:pPr>
-        <w:pStyle w:val="Textbody"/>
-        <w:outlineLvl w:val="0"/>
-        <w:rPr>
-          <w:rFonts w:ascii="FreeSans" w:hAnsi="FreeSans"/>
-        </w:rPr>
-      </w:pPr>
-      <w:r>
-        <w:rPr>
-          <w:rFonts w:ascii="FreeSans" w:hAnsi="FreeSans"/>
-        </w:rPr>
-        <w:t>Exempel när jag zoomade mer än 400%:</w:t>
-      </w:r>
-    </w:p>
-    <w:p>
-      <w:pPr>
-        <w:pStyle w:val="Textbody"/>
-        <w:outlineLvl w:val="0"/>
-        <w:rPr>
-          <w:rFonts w:ascii="FreeSans" w:hAnsi="FreeSans"/>
-        </w:rPr>
-      </w:pPr>
-      <w:r>
-        <w:rPr>
-          <w:rFonts w:ascii="FreeSans" w:hAnsi="FreeSans"/>
-          <w:noProof/>
-        </w:rPr>
         <w:drawing>
           <wp:inline distT="0" distB="0" distL="0" distR="0" wp14:anchorId="5BE4E34A" wp14:editId="76F0731C">
             <wp:extent cx="4895850" cy="1614805"/>
@@ -1120,7 +1553,6 @@
           <w:rFonts w:ascii="FreeSans" w:hAnsi="FreeSans"/>
           <w:noProof/>
         </w:rPr>
-        <w:lastRenderedPageBreak/>
         <w:drawing>
           <wp:inline distT="0" distB="0" distL="0" distR="0" wp14:anchorId="2082E2A3" wp14:editId="3B82036A">
             <wp:extent cx="4895850" cy="3255645"/>
@@ -1214,6 +1646,7 @@
           <w:sz w:val="22"/>
           <w:szCs w:val="22"/>
         </w:rPr>
+        <w:lastRenderedPageBreak/>
         <w:t>RGB förkortas för “Rött, Grönt, Blått” och är en färgmodell som används i digitala bildskärmar och andra enheter för att representera färger. I RGB-modellen skapas olika färgnyanser genom att blanda olika styrkor av de tre huvudfärgerna: rött, grönt och blått ljus.</w:t>
       </w:r>
     </w:p>
@@ -1483,7 +1916,6 @@
           <w:sz w:val="22"/>
           <w:szCs w:val="22"/>
         </w:rPr>
-        <w:lastRenderedPageBreak/>
         <w:t>PNG</w:t>
       </w:r>
       <w:r>
@@ -1666,7 +2098,6 @@
           <w:bCs/>
           <w:sz w:val="22"/>
           <w:szCs w:val="22"/>
-          <w:lang w:val="en-US"/>
         </w:rPr>
       </w:pPr>
       <w:r>
@@ -1676,7 +2107,6 @@
           <w:bCs/>
           <w:sz w:val="22"/>
           <w:szCs w:val="22"/>
-          <w:lang w:val="en-US"/>
         </w:rPr>
         <w:t>AVIF:</w:t>
       </w:r>
@@ -1802,6 +2232,7 @@
           <w:sz w:val="22"/>
           <w:szCs w:val="22"/>
         </w:rPr>
+        <w:lastRenderedPageBreak/>
         <w:t>Fördelar</w:t>
       </w:r>
       <w:r>
@@ -5980,6 +6411,291 @@
     </w:lvl>
   </w:abstractNum>
   <w:abstractNum w:abstractNumId="2" w15:restartNumberingAfterBreak="0">
+    <w:nsid w:val="311539AC"/>
+    <w:multiLevelType w:val="hybridMultilevel"/>
+    <w:tmpl w:val="54EA12A0"/>
+    <w:lvl w:ilvl="0" w:tplc="10000001">
+      <w:start w:val="1"/>
+      <w:numFmt w:val="bullet"/>
+      <w:lvlText w:val=""/>
+      <w:lvlJc w:val="left"/>
+      <w:pPr>
+        <w:ind w:left="1440" w:hanging="360"/>
+      </w:pPr>
+      <w:rPr>
+        <w:rFonts w:ascii="Symbol" w:hAnsi="Symbol" w:hint="default"/>
+      </w:rPr>
+    </w:lvl>
+    <w:lvl w:ilvl="1" w:tplc="10000003" w:tentative="1">
+      <w:start w:val="1"/>
+      <w:numFmt w:val="bullet"/>
+      <w:lvlText w:val="o"/>
+      <w:lvlJc w:val="left"/>
+      <w:pPr>
+        <w:ind w:left="2160" w:hanging="360"/>
+      </w:pPr>
+      <w:rPr>
+        <w:rFonts w:ascii="Courier New" w:hAnsi="Courier New" w:cs="Courier New" w:hint="default"/>
+      </w:rPr>
+    </w:lvl>
+    <w:lvl w:ilvl="2" w:tplc="10000005" w:tentative="1">
+      <w:start w:val="1"/>
+      <w:numFmt w:val="bullet"/>
+      <w:lvlText w:val=""/>
+      <w:lvlJc w:val="left"/>
+      <w:pPr>
+        <w:ind w:left="2880" w:hanging="360"/>
+      </w:pPr>
+      <w:rPr>
+        <w:rFonts w:ascii="Wingdings" w:hAnsi="Wingdings" w:hint="default"/>
+      </w:rPr>
+    </w:lvl>
+    <w:lvl w:ilvl="3" w:tplc="10000001" w:tentative="1">
+      <w:start w:val="1"/>
+      <w:numFmt w:val="bullet"/>
+      <w:lvlText w:val=""/>
+      <w:lvlJc w:val="left"/>
+      <w:pPr>
+        <w:ind w:left="3600" w:hanging="360"/>
+      </w:pPr>
+      <w:rPr>
+        <w:rFonts w:ascii="Symbol" w:hAnsi="Symbol" w:hint="default"/>
+      </w:rPr>
+    </w:lvl>
+    <w:lvl w:ilvl="4" w:tplc="10000003" w:tentative="1">
+      <w:start w:val="1"/>
+      <w:numFmt w:val="bullet"/>
+      <w:lvlText w:val="o"/>
+      <w:lvlJc w:val="left"/>
+      <w:pPr>
+        <w:ind w:left="4320" w:hanging="360"/>
+      </w:pPr>
+      <w:rPr>
+        <w:rFonts w:ascii="Courier New" w:hAnsi="Courier New" w:cs="Courier New" w:hint="default"/>
+      </w:rPr>
+    </w:lvl>
+    <w:lvl w:ilvl="5" w:tplc="10000005" w:tentative="1">
+      <w:start w:val="1"/>
+      <w:numFmt w:val="bullet"/>
+      <w:lvlText w:val=""/>
+      <w:lvlJc w:val="left"/>
+      <w:pPr>
+        <w:ind w:left="5040" w:hanging="360"/>
+      </w:pPr>
+      <w:rPr>
+        <w:rFonts w:ascii="Wingdings" w:hAnsi="Wingdings" w:hint="default"/>
+      </w:rPr>
+    </w:lvl>
+    <w:lvl w:ilvl="6" w:tplc="10000001" w:tentative="1">
+      <w:start w:val="1"/>
+      <w:numFmt w:val="bullet"/>
+      <w:lvlText w:val=""/>
+      <w:lvlJc w:val="left"/>
+      <w:pPr>
+        <w:ind w:left="5760" w:hanging="360"/>
+      </w:pPr>
+      <w:rPr>
+        <w:rFonts w:ascii="Symbol" w:hAnsi="Symbol" w:hint="default"/>
+      </w:rPr>
+    </w:lvl>
+    <w:lvl w:ilvl="7" w:tplc="10000003" w:tentative="1">
+      <w:start w:val="1"/>
+      <w:numFmt w:val="bullet"/>
+      <w:lvlText w:val="o"/>
+      <w:lvlJc w:val="left"/>
+      <w:pPr>
+        <w:ind w:left="6480" w:hanging="360"/>
+      </w:pPr>
+      <w:rPr>
+        <w:rFonts w:ascii="Courier New" w:hAnsi="Courier New" w:cs="Courier New" w:hint="default"/>
+      </w:rPr>
+    </w:lvl>
+    <w:lvl w:ilvl="8" w:tplc="10000005" w:tentative="1">
+      <w:start w:val="1"/>
+      <w:numFmt w:val="bullet"/>
+      <w:lvlText w:val=""/>
+      <w:lvlJc w:val="left"/>
+      <w:pPr>
+        <w:ind w:left="7200" w:hanging="360"/>
+      </w:pPr>
+      <w:rPr>
+        <w:rFonts w:ascii="Wingdings" w:hAnsi="Wingdings" w:hint="default"/>
+      </w:rPr>
+    </w:lvl>
+  </w:abstractNum>
+  <w:abstractNum w:abstractNumId="3" w15:restartNumberingAfterBreak="0">
+    <w:nsid w:val="32F94130"/>
+    <w:multiLevelType w:val="hybridMultilevel"/>
+    <w:tmpl w:val="302EC910"/>
+    <w:lvl w:ilvl="0" w:tplc="1000000F">
+      <w:start w:val="1"/>
+      <w:numFmt w:val="decimal"/>
+      <w:lvlText w:val="%1."/>
+      <w:lvlJc w:val="left"/>
+      <w:pPr>
+        <w:ind w:left="720" w:hanging="360"/>
+      </w:pPr>
+    </w:lvl>
+    <w:lvl w:ilvl="1" w:tplc="10000019" w:tentative="1">
+      <w:start w:val="1"/>
+      <w:numFmt w:val="lowerLetter"/>
+      <w:lvlText w:val="%2."/>
+      <w:lvlJc w:val="left"/>
+      <w:pPr>
+        <w:ind w:left="1440" w:hanging="360"/>
+      </w:pPr>
+    </w:lvl>
+    <w:lvl w:ilvl="2" w:tplc="1000001B" w:tentative="1">
+      <w:start w:val="1"/>
+      <w:numFmt w:val="lowerRoman"/>
+      <w:lvlText w:val="%3."/>
+      <w:lvlJc w:val="right"/>
+      <w:pPr>
+        <w:ind w:left="2160" w:hanging="180"/>
+      </w:pPr>
+    </w:lvl>
+    <w:lvl w:ilvl="3" w:tplc="1000000F" w:tentative="1">
+      <w:start w:val="1"/>
+      <w:numFmt w:val="decimal"/>
+      <w:lvlText w:val="%4."/>
+      <w:lvlJc w:val="left"/>
+      <w:pPr>
+        <w:ind w:left="2880" w:hanging="360"/>
+      </w:pPr>
+    </w:lvl>
+    <w:lvl w:ilvl="4" w:tplc="10000019" w:tentative="1">
+      <w:start w:val="1"/>
+      <w:numFmt w:val="lowerLetter"/>
+      <w:lvlText w:val="%5."/>
+      <w:lvlJc w:val="left"/>
+      <w:pPr>
+        <w:ind w:left="3600" w:hanging="360"/>
+      </w:pPr>
+    </w:lvl>
+    <w:lvl w:ilvl="5" w:tplc="1000001B" w:tentative="1">
+      <w:start w:val="1"/>
+      <w:numFmt w:val="lowerRoman"/>
+      <w:lvlText w:val="%6."/>
+      <w:lvlJc w:val="right"/>
+      <w:pPr>
+        <w:ind w:left="4320" w:hanging="180"/>
+      </w:pPr>
+    </w:lvl>
+    <w:lvl w:ilvl="6" w:tplc="1000000F" w:tentative="1">
+      <w:start w:val="1"/>
+      <w:numFmt w:val="decimal"/>
+      <w:lvlText w:val="%7."/>
+      <w:lvlJc w:val="left"/>
+      <w:pPr>
+        <w:ind w:left="5040" w:hanging="360"/>
+      </w:pPr>
+    </w:lvl>
+    <w:lvl w:ilvl="7" w:tplc="10000019" w:tentative="1">
+      <w:start w:val="1"/>
+      <w:numFmt w:val="lowerLetter"/>
+      <w:lvlText w:val="%8."/>
+      <w:lvlJc w:val="left"/>
+      <w:pPr>
+        <w:ind w:left="5760" w:hanging="360"/>
+      </w:pPr>
+    </w:lvl>
+    <w:lvl w:ilvl="8" w:tplc="1000001B" w:tentative="1">
+      <w:start w:val="1"/>
+      <w:numFmt w:val="lowerRoman"/>
+      <w:lvlText w:val="%9."/>
+      <w:lvlJc w:val="right"/>
+      <w:pPr>
+        <w:ind w:left="6480" w:hanging="180"/>
+      </w:pPr>
+    </w:lvl>
+  </w:abstractNum>
+  <w:abstractNum w:abstractNumId="4" w15:restartNumberingAfterBreak="0">
+    <w:nsid w:val="33881651"/>
+    <w:multiLevelType w:val="hybridMultilevel"/>
+    <w:tmpl w:val="CE2624C6"/>
+    <w:lvl w:ilvl="0" w:tplc="1000000F">
+      <w:start w:val="1"/>
+      <w:numFmt w:val="decimal"/>
+      <w:lvlText w:val="%1."/>
+      <w:lvlJc w:val="left"/>
+      <w:pPr>
+        <w:ind w:left="720" w:hanging="360"/>
+      </w:pPr>
+    </w:lvl>
+    <w:lvl w:ilvl="1" w:tplc="10000019" w:tentative="1">
+      <w:start w:val="1"/>
+      <w:numFmt w:val="lowerLetter"/>
+      <w:lvlText w:val="%2."/>
+      <w:lvlJc w:val="left"/>
+      <w:pPr>
+        <w:ind w:left="1440" w:hanging="360"/>
+      </w:pPr>
+    </w:lvl>
+    <w:lvl w:ilvl="2" w:tplc="1000001B" w:tentative="1">
+      <w:start w:val="1"/>
+      <w:numFmt w:val="lowerRoman"/>
+      <w:lvlText w:val="%3."/>
+      <w:lvlJc w:val="right"/>
+      <w:pPr>
+        <w:ind w:left="2160" w:hanging="180"/>
+      </w:pPr>
+    </w:lvl>
+    <w:lvl w:ilvl="3" w:tplc="1000000F" w:tentative="1">
+      <w:start w:val="1"/>
+      <w:numFmt w:val="decimal"/>
+      <w:lvlText w:val="%4."/>
+      <w:lvlJc w:val="left"/>
+      <w:pPr>
+        <w:ind w:left="2880" w:hanging="360"/>
+      </w:pPr>
+    </w:lvl>
+    <w:lvl w:ilvl="4" w:tplc="10000019" w:tentative="1">
+      <w:start w:val="1"/>
+      <w:numFmt w:val="lowerLetter"/>
+      <w:lvlText w:val="%5."/>
+      <w:lvlJc w:val="left"/>
+      <w:pPr>
+        <w:ind w:left="3600" w:hanging="360"/>
+      </w:pPr>
+    </w:lvl>
+    <w:lvl w:ilvl="5" w:tplc="1000001B" w:tentative="1">
+      <w:start w:val="1"/>
+      <w:numFmt w:val="lowerRoman"/>
+      <w:lvlText w:val="%6."/>
+      <w:lvlJc w:val="right"/>
+      <w:pPr>
+        <w:ind w:left="4320" w:hanging="180"/>
+      </w:pPr>
+    </w:lvl>
+    <w:lvl w:ilvl="6" w:tplc="1000000F" w:tentative="1">
+      <w:start w:val="1"/>
+      <w:numFmt w:val="decimal"/>
+      <w:lvlText w:val="%7."/>
+      <w:lvlJc w:val="left"/>
+      <w:pPr>
+        <w:ind w:left="5040" w:hanging="360"/>
+      </w:pPr>
+    </w:lvl>
+    <w:lvl w:ilvl="7" w:tplc="10000019" w:tentative="1">
+      <w:start w:val="1"/>
+      <w:numFmt w:val="lowerLetter"/>
+      <w:lvlText w:val="%8."/>
+      <w:lvlJc w:val="left"/>
+      <w:pPr>
+        <w:ind w:left="5760" w:hanging="360"/>
+      </w:pPr>
+    </w:lvl>
+    <w:lvl w:ilvl="8" w:tplc="1000001B" w:tentative="1">
+      <w:start w:val="1"/>
+      <w:numFmt w:val="lowerRoman"/>
+      <w:lvlText w:val="%9."/>
+      <w:lvlJc w:val="right"/>
+      <w:pPr>
+        <w:ind w:left="6480" w:hanging="180"/>
+      </w:pPr>
+    </w:lvl>
+  </w:abstractNum>
+  <w:abstractNum w:abstractNumId="5" w15:restartNumberingAfterBreak="0">
     <w:nsid w:val="35DC723A"/>
     <w:multiLevelType w:val="hybridMultilevel"/>
     <w:tmpl w:val="B2641BCE"/>
@@ -6065,7 +6781,7 @@
       </w:pPr>
     </w:lvl>
   </w:abstractNum>
-  <w:abstractNum w:abstractNumId="3" w15:restartNumberingAfterBreak="0">
+  <w:abstractNum w:abstractNumId="6" w15:restartNumberingAfterBreak="0">
     <w:nsid w:val="371E2E13"/>
     <w:multiLevelType w:val="multilevel"/>
     <w:tmpl w:val="A7CEF95C"/>
@@ -6130,7 +6846,7 @@
       <w:lvlJc w:val="left"/>
     </w:lvl>
   </w:abstractNum>
-  <w:abstractNum w:abstractNumId="4" w15:restartNumberingAfterBreak="0">
+  <w:abstractNum w:abstractNumId="7" w15:restartNumberingAfterBreak="0">
     <w:nsid w:val="77EA131C"/>
     <w:multiLevelType w:val="multilevel"/>
     <w:tmpl w:val="A1C2275C"/>
@@ -6217,7 +6933,7 @@
       </w:pPr>
     </w:lvl>
   </w:abstractNum>
-  <w:abstractNum w:abstractNumId="5" w15:restartNumberingAfterBreak="0">
+  <w:abstractNum w:abstractNumId="8" w15:restartNumberingAfterBreak="0">
     <w:nsid w:val="799A6374"/>
     <w:multiLevelType w:val="hybridMultilevel"/>
     <w:tmpl w:val="6B088B88"/>
@@ -6304,10 +7020,10 @@
     </w:lvl>
   </w:abstractNum>
   <w:num w:numId="1" w16cid:durableId="2023513170">
-    <w:abstractNumId w:val="3"/>
+    <w:abstractNumId w:val="6"/>
   </w:num>
   <w:num w:numId="2" w16cid:durableId="1910454504">
-    <w:abstractNumId w:val="4"/>
+    <w:abstractNumId w:val="7"/>
   </w:num>
   <w:num w:numId="3" w16cid:durableId="1405881282">
     <w:abstractNumId w:val="1"/>
@@ -6316,10 +7032,19 @@
     <w:abstractNumId w:val="0"/>
   </w:num>
   <w:num w:numId="5" w16cid:durableId="290088169">
+    <w:abstractNumId w:val="8"/>
+  </w:num>
+  <w:num w:numId="6" w16cid:durableId="1669478961">
     <w:abstractNumId w:val="5"/>
   </w:num>
-  <w:num w:numId="6" w16cid:durableId="1669478961">
+  <w:num w:numId="7" w16cid:durableId="1127161014">
+    <w:abstractNumId w:val="3"/>
+  </w:num>
+  <w:num w:numId="8" w16cid:durableId="92215368">
     <w:abstractNumId w:val="2"/>
+  </w:num>
+  <w:num w:numId="9" w16cid:durableId="278486606">
+    <w:abstractNumId w:val="4"/>
   </w:num>
 </w:numbering>
 </file>
@@ -6832,6 +7557,7 @@
   <w:style w:type="character" w:default="1" w:styleId="DefaultParagraphFont">
     <w:name w:val="Default Paragraph Font"/>
     <w:uiPriority w:val="1"/>
+    <w:semiHidden/>
     <w:unhideWhenUsed/>
   </w:style>
   <w:style w:type="table" w:default="1" w:styleId="TableNormal">
